--- a/docx/en/personal_stress_advanced.docx
+++ b/docx/en/personal_stress_advanced.docx
@@ -1217,7 +1217,7 @@
     </w:lvl>
   </w:abstractNum>
   <w:abstractNum w:abstractNumId="990">
-    <w:nsid w:val="a64c276a"/>
+    <w:nsid w:val="47d7804e"/>
     <w:multiLevelType w:val="multilevel"/>
     <w:lvl w:ilvl="0">
       <w:numFmt w:val="bullet"/>
@@ -1298,7 +1298,7 @@
     </w:lvl>
   </w:abstractNum>
   <w:abstractNum w:abstractNumId="991">
-    <w:nsid w:val="d9ef05f1"/>
+    <w:nsid w:val="266350fc"/>
     <w:multiLevelType w:val="multilevel"/>
     <w:lvl w:ilvl="0">
       <w:numFmt w:val="bullet"/>
